--- a/docassemble/USCISApplications/data/templates/EAD_asylum_checklist.docx
+++ b/docassemble/USCISApplications/data/templates/EAD_asylum_checklist.docx
@@ -5,11 +5,17 @@
     <w:p>
       <w:pPr>
         <w:spacing w:line="240" w:lineRule="auto"/>
+        <w:rPr>
+          <w:sz w:val="22"/>
+          <w:szCs w:val="22"/>
+        </w:rPr>
       </w:pPr>
       <w:r>
         <w:rPr>
           <w:b/>
           <w:bCs/>
+          <w:sz w:val="22"/>
+          <w:szCs w:val="22"/>
         </w:rPr>
         <w:t>EAD Application Checklist for Category C08</w:t>
       </w:r>
@@ -21,8 +27,16 @@
           <w:numId w:val="3"/>
         </w:numPr>
         <w:spacing w:line="240" w:lineRule="auto"/>
-      </w:pPr>
-      <w:r>
+        <w:rPr>
+          <w:sz w:val="22"/>
+          <w:szCs w:val="22"/>
+        </w:rPr>
+      </w:pPr>
+      <w:r>
+        <w:rPr>
+          <w:sz w:val="22"/>
+          <w:szCs w:val="22"/>
+        </w:rPr>
         <w:t>Eligibility Confirmation</w:t>
       </w:r>
     </w:p>
@@ -33,28 +47,48 @@
           <w:numId w:val="3"/>
         </w:numPr>
         <w:spacing w:line="240" w:lineRule="auto"/>
-      </w:pPr>
-      <w:r>
+        <w:rPr>
+          <w:sz w:val="22"/>
+          <w:szCs w:val="22"/>
+        </w:rPr>
+      </w:pPr>
+      <w:r>
+        <w:rPr>
+          <w:sz w:val="22"/>
+          <w:szCs w:val="22"/>
+        </w:rPr>
         <w:t>Ensure you have filed your </w:t>
       </w:r>
       <w:r>
         <w:rPr>
           <w:b/>
           <w:bCs/>
+          <w:sz w:val="22"/>
+          <w:szCs w:val="22"/>
         </w:rPr>
         <w:t>Form I-589</w:t>
       </w:r>
       <w:r>
+        <w:rPr>
+          <w:sz w:val="22"/>
+          <w:szCs w:val="22"/>
+        </w:rPr>
         <w:t> (Application for Asylum) and that it is pending for at least </w:t>
       </w:r>
       <w:r>
         <w:rPr>
           <w:b/>
           <w:bCs/>
+          <w:sz w:val="22"/>
+          <w:szCs w:val="22"/>
         </w:rPr>
         <w:t>150 days</w:t>
       </w:r>
       <w:r>
+        <w:rPr>
+          <w:sz w:val="22"/>
+          <w:szCs w:val="22"/>
+        </w:rPr>
         <w:t>.</w:t>
       </w:r>
     </w:p>
@@ -65,8 +99,16 @@
           <w:numId w:val="3"/>
         </w:numPr>
         <w:spacing w:line="240" w:lineRule="auto"/>
-      </w:pPr>
-      <w:r>
+        <w:rPr>
+          <w:sz w:val="22"/>
+          <w:szCs w:val="22"/>
+        </w:rPr>
+      </w:pPr>
+      <w:r>
+        <w:rPr>
+          <w:sz w:val="22"/>
+          <w:szCs w:val="22"/>
+        </w:rPr>
         <w:t>Complete Form I-765</w:t>
       </w:r>
     </w:p>
@@ -77,18 +119,32 @@
           <w:numId w:val="3"/>
         </w:numPr>
         <w:spacing w:line="240" w:lineRule="auto"/>
-      </w:pPr>
-      <w:r>
+        <w:rPr>
+          <w:sz w:val="22"/>
+          <w:szCs w:val="22"/>
+        </w:rPr>
+      </w:pPr>
+      <w:r>
+        <w:rPr>
+          <w:sz w:val="22"/>
+          <w:szCs w:val="22"/>
+        </w:rPr>
         <w:t>Download and fill out </w:t>
       </w:r>
       <w:r>
         <w:rPr>
           <w:b/>
           <w:bCs/>
+          <w:sz w:val="22"/>
+          <w:szCs w:val="22"/>
         </w:rPr>
         <w:t>Form I-765</w:t>
       </w:r>
       <w:r>
+        <w:rPr>
+          <w:sz w:val="22"/>
+          <w:szCs w:val="22"/>
+        </w:rPr>
         <w:t> from the USCIS website.</w:t>
       </w:r>
     </w:p>
@@ -99,14 +155,24 @@
           <w:numId w:val="3"/>
         </w:numPr>
         <w:spacing w:line="240" w:lineRule="auto"/>
-      </w:pPr>
-      <w:r>
+        <w:rPr>
+          <w:sz w:val="22"/>
+          <w:szCs w:val="22"/>
+        </w:rPr>
+      </w:pPr>
+      <w:r>
+        <w:rPr>
+          <w:sz w:val="22"/>
+          <w:szCs w:val="22"/>
+        </w:rPr>
         <w:t>Indicate your eligibility category as </w:t>
       </w:r>
       <w:r>
         <w:rPr>
           <w:b/>
           <w:bCs/>
+          <w:sz w:val="22"/>
+          <w:szCs w:val="22"/>
         </w:rPr>
         <w:t>C08</w:t>
       </w:r>
@@ -118,8 +184,16 @@
           <w:numId w:val="3"/>
         </w:numPr>
         <w:spacing w:line="240" w:lineRule="auto"/>
-      </w:pPr>
-      <w:r>
+        <w:rPr>
+          <w:sz w:val="22"/>
+          <w:szCs w:val="22"/>
+        </w:rPr>
+      </w:pPr>
+      <w:r>
+        <w:rPr>
+          <w:sz w:val="22"/>
+          <w:szCs w:val="22"/>
+        </w:rPr>
         <w:t>Gather Required Documents</w:t>
       </w:r>
     </w:p>
@@ -130,21 +204,39 @@
           <w:numId w:val="3"/>
         </w:numPr>
         <w:spacing w:line="240" w:lineRule="auto"/>
-      </w:pPr>
-      <w:r>
+        <w:rPr>
+          <w:sz w:val="22"/>
+          <w:szCs w:val="22"/>
+        </w:rPr>
+      </w:pPr>
+      <w:r>
+        <w:rPr>
+          <w:sz w:val="22"/>
+          <w:szCs w:val="22"/>
+        </w:rPr>
         <w:t>A copy of your </w:t>
       </w:r>
       <w:r>
         <w:rPr>
           <w:b/>
           <w:bCs/>
+          <w:sz w:val="22"/>
+          <w:szCs w:val="22"/>
         </w:rPr>
         <w:t>Form I-589</w:t>
       </w:r>
       <w:r>
+        <w:rPr>
+          <w:sz w:val="22"/>
+          <w:szCs w:val="22"/>
+        </w:rPr>
         <w:t xml:space="preserve"> receipt notice, Biometrics Notice, or </w:t>
       </w:r>
       <w:r>
+        <w:rPr>
+          <w:sz w:val="22"/>
+          <w:szCs w:val="22"/>
+        </w:rPr>
         <w:t xml:space="preserve">Copy of file -stamped I-589, </w:t>
       </w:r>
     </w:p>
@@ -155,8 +247,16 @@
           <w:numId w:val="3"/>
         </w:numPr>
         <w:spacing w:line="240" w:lineRule="auto"/>
-      </w:pPr>
-      <w:r>
+        <w:rPr>
+          <w:sz w:val="22"/>
+          <w:szCs w:val="22"/>
+        </w:rPr>
+      </w:pPr>
+      <w:r>
+        <w:rPr>
+          <w:sz w:val="22"/>
+          <w:szCs w:val="22"/>
+        </w:rPr>
         <w:t>Two recent passport-style photos </w:t>
       </w:r>
     </w:p>
@@ -167,8 +267,16 @@
           <w:numId w:val="3"/>
         </w:numPr>
         <w:spacing w:line="240" w:lineRule="auto"/>
-      </w:pPr>
-      <w:r>
+        <w:rPr>
+          <w:sz w:val="22"/>
+          <w:szCs w:val="22"/>
+        </w:rPr>
+      </w:pPr>
+      <w:r>
+        <w:rPr>
+          <w:sz w:val="22"/>
+          <w:szCs w:val="22"/>
+        </w:rPr>
         <w:t>A copy of your current EAD (if applicable)</w:t>
       </w:r>
     </w:p>
@@ -179,20 +287,44 @@
           <w:numId w:val="3"/>
         </w:numPr>
         <w:spacing w:line="240" w:lineRule="auto"/>
-      </w:pPr>
-      <w:r>
+        <w:rPr>
+          <w:sz w:val="22"/>
+          <w:szCs w:val="22"/>
+        </w:rPr>
+      </w:pPr>
+      <w:r>
+        <w:rPr>
+          <w:sz w:val="22"/>
+          <w:szCs w:val="22"/>
+        </w:rPr>
         <w:t xml:space="preserve">A copy of your passport front ID page, or </w:t>
       </w:r>
       <w:r>
+        <w:rPr>
+          <w:sz w:val="22"/>
+          <w:szCs w:val="22"/>
+        </w:rPr>
         <w:t>c</w:t>
       </w:r>
       <w:r>
+        <w:rPr>
+          <w:sz w:val="22"/>
+          <w:szCs w:val="22"/>
+        </w:rPr>
         <w:t>opy of Government Issued photo</w:t>
       </w:r>
       <w:r>
+        <w:rPr>
+          <w:sz w:val="22"/>
+          <w:szCs w:val="22"/>
+        </w:rPr>
         <w:t xml:space="preserve"> ID</w:t>
       </w:r>
       <w:r>
+        <w:rPr>
+          <w:sz w:val="22"/>
+          <w:szCs w:val="22"/>
+        </w:rPr>
         <w:t>.</w:t>
       </w:r>
     </w:p>
@@ -203,8 +335,18 @@
           <w:numId w:val="3"/>
         </w:numPr>
         <w:spacing w:line="240" w:lineRule="auto"/>
-      </w:pPr>
-      <w:r>
+        <w:rPr>
+          <w:sz w:val="22"/>
+          <w:szCs w:val="22"/>
+        </w:rPr>
+      </w:pPr>
+      <w:bookmarkStart w:id="0" w:name="_GoBack"/>
+      <w:bookmarkEnd w:id="0"/>
+      <w:r>
+        <w:rPr>
+          <w:sz w:val="22"/>
+          <w:szCs w:val="22"/>
+        </w:rPr>
         <w:t>Any other supporting documents as specified in the instructions (some cases)</w:t>
       </w:r>
     </w:p>
@@ -215,8 +357,16 @@
           <w:numId w:val="3"/>
         </w:numPr>
         <w:spacing w:line="240" w:lineRule="auto"/>
-      </w:pPr>
-      <w:r>
+        <w:rPr>
+          <w:sz w:val="22"/>
+          <w:szCs w:val="22"/>
+        </w:rPr>
+      </w:pPr>
+      <w:r>
+        <w:rPr>
+          <w:sz w:val="22"/>
+          <w:szCs w:val="22"/>
+        </w:rPr>
         <w:t>Filing Fee</w:t>
       </w:r>
     </w:p>
@@ -227,8 +377,16 @@
           <w:numId w:val="3"/>
         </w:numPr>
         <w:spacing w:line="240" w:lineRule="auto"/>
-      </w:pPr>
-      <w:r>
+        <w:rPr>
+          <w:sz w:val="22"/>
+          <w:szCs w:val="22"/>
+        </w:rPr>
+      </w:pPr>
+      <w:r>
+        <w:rPr>
+          <w:sz w:val="22"/>
+          <w:szCs w:val="22"/>
+        </w:rPr>
         <w:t>No fee is required (C08 applicants do not need to pay a fee)</w:t>
       </w:r>
     </w:p>
@@ -239,8 +397,16 @@
           <w:numId w:val="3"/>
         </w:numPr>
         <w:spacing w:line="240" w:lineRule="auto"/>
-      </w:pPr>
-      <w:r>
+        <w:rPr>
+          <w:sz w:val="22"/>
+          <w:szCs w:val="22"/>
+        </w:rPr>
+      </w:pPr>
+      <w:r>
+        <w:rPr>
+          <w:sz w:val="22"/>
+          <w:szCs w:val="22"/>
+        </w:rPr>
         <w:t>Submit Your Application</w:t>
       </w:r>
     </w:p>
@@ -251,14 +417,24 @@
           <w:numId w:val="3"/>
         </w:numPr>
         <w:spacing w:line="240" w:lineRule="auto"/>
-      </w:pPr>
-      <w:r>
+        <w:rPr>
+          <w:sz w:val="22"/>
+          <w:szCs w:val="22"/>
+        </w:rPr>
+      </w:pPr>
+      <w:r>
+        <w:rPr>
+          <w:sz w:val="22"/>
+          <w:szCs w:val="22"/>
+        </w:rPr>
         <w:t>Mail your completed Form I-765 and all supporting documents to the appropriate USCIS address</w:t>
       </w:r>
       <w:r>
         <w:rPr>
           <w:i/>
           <w:iCs/>
+          <w:sz w:val="22"/>
+          <w:szCs w:val="22"/>
         </w:rPr>
         <w:t> (Check USCIS Website "Where to file"</w:t>
       </w:r>
@@ -266,6 +442,8 @@
         <w:rPr>
           <w:i/>
           <w:iCs/>
+          <w:sz w:val="22"/>
+          <w:szCs w:val="22"/>
         </w:rPr>
         <w:t>).</w:t>
       </w:r>
@@ -273,6 +451,8 @@
         <w:rPr>
           <w:i/>
           <w:iCs/>
+          <w:sz w:val="22"/>
+          <w:szCs w:val="22"/>
         </w:rPr>
         <w:t> </w:t>
       </w:r>
@@ -284,8 +464,16 @@
           <w:numId w:val="3"/>
         </w:numPr>
         <w:spacing w:line="240" w:lineRule="auto"/>
-      </w:pPr>
-      <w:r>
+        <w:rPr>
+          <w:sz w:val="22"/>
+          <w:szCs w:val="22"/>
+        </w:rPr>
+      </w:pPr>
+      <w:r>
+        <w:rPr>
+          <w:sz w:val="22"/>
+          <w:szCs w:val="22"/>
+        </w:rPr>
         <w:t>Track Your Application</w:t>
       </w:r>
     </w:p>
@@ -296,18 +484,32 @@
           <w:numId w:val="3"/>
         </w:numPr>
         <w:spacing w:line="240" w:lineRule="auto"/>
-      </w:pPr>
-      <w:r>
+        <w:rPr>
+          <w:sz w:val="22"/>
+          <w:szCs w:val="22"/>
+        </w:rPr>
+      </w:pPr>
+      <w:r>
+        <w:rPr>
+          <w:sz w:val="22"/>
+          <w:szCs w:val="22"/>
+        </w:rPr>
         <w:t>After submission, use the </w:t>
       </w:r>
       <w:r>
         <w:rPr>
           <w:b/>
           <w:bCs/>
+          <w:sz w:val="22"/>
+          <w:szCs w:val="22"/>
         </w:rPr>
         <w:t>USCIS Case Status Online</w:t>
       </w:r>
       <w:r>
+        <w:rPr>
+          <w:sz w:val="22"/>
+          <w:szCs w:val="22"/>
+        </w:rPr>
         <w:t> tool to track your application status.</w:t>
       </w:r>
     </w:p>
@@ -318,8 +520,16 @@
           <w:numId w:val="3"/>
         </w:numPr>
         <w:spacing w:line="240" w:lineRule="auto"/>
-      </w:pPr>
-      <w:r>
+        <w:rPr>
+          <w:sz w:val="22"/>
+          <w:szCs w:val="22"/>
+        </w:rPr>
+      </w:pPr>
+      <w:r>
+        <w:rPr>
+          <w:sz w:val="22"/>
+          <w:szCs w:val="22"/>
+        </w:rPr>
         <w:t>Receive Your EAD</w:t>
       </w:r>
     </w:p>
@@ -330,16 +540,32 @@
           <w:numId w:val="3"/>
         </w:numPr>
         <w:spacing w:line="240" w:lineRule="auto"/>
-      </w:pPr>
-      <w:r>
+        <w:rPr>
+          <w:sz w:val="22"/>
+          <w:szCs w:val="22"/>
+        </w:rPr>
+      </w:pPr>
+      <w:r>
+        <w:rPr>
+          <w:sz w:val="22"/>
+          <w:szCs w:val="22"/>
+        </w:rPr>
         <w:t>If approved, your EAD will be mailed to the address in your EAD application. Allow time for processing and delivery.</w:t>
       </w:r>
     </w:p>
     <w:p>
       <w:pPr>
         <w:spacing w:line="240" w:lineRule="auto"/>
-      </w:pPr>
-      <w:r>
+        <w:rPr>
+          <w:sz w:val="22"/>
+          <w:szCs w:val="22"/>
+        </w:rPr>
+      </w:pPr>
+      <w:r>
+        <w:rPr>
+          <w:sz w:val="22"/>
+          <w:szCs w:val="22"/>
+        </w:rPr>
         <w:t>Additional Tips</w:t>
       </w:r>
     </w:p>
@@ -350,15 +576,25 @@
           <w:numId w:val="4"/>
         </w:numPr>
         <w:spacing w:line="240" w:lineRule="auto"/>
+        <w:rPr>
+          <w:sz w:val="22"/>
+          <w:szCs w:val="22"/>
+        </w:rPr>
       </w:pPr>
       <w:r>
         <w:rPr>
           <w:b/>
           <w:bCs/>
+          <w:sz w:val="22"/>
+          <w:szCs w:val="22"/>
         </w:rPr>
         <w:t>Keep Copies</w:t>
       </w:r>
       <w:r>
+        <w:rPr>
+          <w:sz w:val="22"/>
+          <w:szCs w:val="22"/>
+        </w:rPr>
         <w:t>: Always keep copies of everything you submit.</w:t>
       </w:r>
     </w:p>
@@ -369,19 +605,27 @@
           <w:numId w:val="4"/>
         </w:numPr>
         <w:spacing w:line="240" w:lineRule="auto"/>
+        <w:rPr>
+          <w:sz w:val="22"/>
+          <w:szCs w:val="22"/>
+        </w:rPr>
       </w:pPr>
       <w:r>
         <w:rPr>
           <w:b/>
           <w:bCs/>
+          <w:sz w:val="22"/>
+          <w:szCs w:val="22"/>
         </w:rPr>
         <w:t>Check for Updates</w:t>
       </w:r>
       <w:r>
+        <w:rPr>
+          <w:sz w:val="22"/>
+          <w:szCs w:val="22"/>
+        </w:rPr>
         <w:t>: Stay informed about any changes in USCIS policies or procedures.</w:t>
       </w:r>
-      <w:bookmarkStart w:id="0" w:name="_GoBack"/>
-      <w:bookmarkEnd w:id="0"/>
     </w:p>
     <w:sectPr>
       <w:pgSz w:w="12240" w:h="15840"/>
